--- a/LoopNbreak/HowTo-StuckLoopWeb.docx
+++ b/LoopNbreak/HowTo-StuckLoopWeb.docx
@@ -90,7 +90,13 @@
         </w:numPr>
       </w:pPr>
       <w:r>
-        <w:t xml:space="preserve">When popup opens for the first time It will </w:t>
+        <w:t xml:space="preserve">When popup opens for the first time It </w:t>
+      </w:r>
+      <w:r>
+        <w:t>might</w:t>
+      </w:r>
+      <w:r>
+        <w:t xml:space="preserve"> </w:t>
       </w:r>
       <w:r>
         <w:t>look like this image:</w:t>
@@ -260,8 +266,19 @@
         </w:numPr>
       </w:pPr>
       <w:r>
-        <w:t xml:space="preserve">Select that ‘STOP it’ as well and wait until the offending code block shows.  </w:t>
-      </w:r>
+        <w:t xml:space="preserve">Select that ‘STOP it’ </w:t>
+      </w:r>
+      <w:r>
+        <w:t>button a</w:t>
+      </w:r>
+      <w:r>
+        <w:t>nd wait until the offending code block shows</w:t>
+      </w:r>
+      <w:r>
+        <w:t>, maybe another 15 sec.</w:t>
+      </w:r>
+      <w:bookmarkStart w:id="0" w:name="_GoBack"/>
+      <w:bookmarkEnd w:id="0"/>
     </w:p>
     <w:p>
       <w:pPr>
@@ -317,8 +334,6 @@
       <w:r>
         <w:t xml:space="preserve">IF the student has already submitted their code with the loop.  The student cannot change their code. </w:t>
       </w:r>
-      <w:bookmarkStart w:id="0" w:name="_GoBack"/>
-      <w:bookmarkEnd w:id="0"/>
     </w:p>
     <w:p/>
     <w:p>
